--- a/word/7-notes.docx
+++ b/word/7-notes.docx
@@ -3,10 +3,15 @@
 <w:document xmlns:wpc="http://schemas.microsoft.com/office/word/2010/wordprocessingCanvas" xmlns:mo="http://schemas.microsoft.com/office/mac/office/2008/main" xmlns:mc="http://schemas.openxmlformats.org/markup-compatibility/2006" xmlns:mv="urn:schemas-microsoft-com:mac:vml" xmlns:o="urn:schemas-microsoft-com:office:office" xmlns:r="http://schemas.openxmlformats.org/officeDocument/2006/relationships" xmlns:m="http://schemas.openxmlformats.org/officeDocument/2006/math" xmlns:v="urn:schemas-microsoft-com:vml" xmlns:wp14="http://schemas.microsoft.com/office/word/2010/wordprocessingDrawing" xmlns:wp="http://schemas.openxmlformats.org/drawingml/2006/wordprocessingDrawing" xmlns:w10="urn:schemas-microsoft-com:office:word" xmlns:w="http://schemas.openxmlformats.org/wordprocessingml/2006/main" xmlns:w14="http://schemas.microsoft.com/office/word/2010/wordml" xmlns:w15="http://schemas.microsoft.com/office/word/2012/wordml" xmlns:wpg="http://schemas.microsoft.com/office/word/2010/wordprocessingGroup" xmlns:wpi="http://schemas.microsoft.com/office/word/2010/wordprocessingInk" xmlns:wne="http://schemas.microsoft.com/office/word/2006/wordml" xmlns:wps="http://schemas.microsoft.com/office/word/2010/wordprocessingShape" mc:Ignorable="w14 w15 wp14">
   <w:body>
     <w:p>
+      <w:pPr>
+        <w:pStyle w:val="1"/>
+      </w:pPr>
+      <w:bookmarkStart w:id="0" w:name="_GoBack"/>
       <w:r>
         <w:t>各章脚注</w:t>
       </w:r>
     </w:p>
+    <w:bookmarkEnd w:id="0"/>
     <w:p/>
     <w:p>
       <w:r>
@@ -1483,10 +1488,7 @@
         <w:t>\27. In turn, such a view suggests a limited and focused role for central banks, one aimedat the objects central banks can most effectively deal with, such as price stability, bankregulation, and ensuring the integrity of payment systems. (In light of the crisis, anadditional charge that may fall into the ambit of central banking is “macro-prudential”stability. It remains to be seen whether this is a realistic goal.)</w:t>
       </w:r>
     </w:p>
-    <w:p>
-      <w:bookmarkStart w:id="0" w:name="_GoBack"/>
-      <w:bookmarkEnd w:id="0"/>
-    </w:p>
+    <w:p/>
     <w:sectPr>
       <w:pgSz w:w="11900" w:h="16840"/>
       <w:pgMar w:top="1440" w:right="1800" w:bottom="1440" w:left="1800" w:header="851" w:footer="992" w:gutter="0"/>
@@ -1903,6 +1905,28 @@
       <w:jc w:val="both"/>
     </w:pPr>
   </w:style>
+  <w:style w:type="paragraph" w:styleId="1">
+    <w:name w:val="heading 1"/>
+    <w:basedOn w:val="a"/>
+    <w:next w:val="a"/>
+    <w:link w:val="10"/>
+    <w:uiPriority w:val="9"/>
+    <w:qFormat/>
+    <w:rsid w:val="00A44F8A"/>
+    <w:pPr>
+      <w:keepNext/>
+      <w:keepLines/>
+      <w:spacing w:before="340" w:after="330" w:line="578" w:lineRule="auto"/>
+      <w:outlineLvl w:val="0"/>
+    </w:pPr>
+    <w:rPr>
+      <w:b/>
+      <w:bCs/>
+      <w:kern w:val="44"/>
+      <w:sz w:val="44"/>
+      <w:szCs w:val="44"/>
+    </w:rPr>
+  </w:style>
   <w:style w:type="character" w:default="1" w:styleId="a0">
     <w:name w:val="Default Paragraph Font"/>
     <w:uiPriority w:val="1"/>
@@ -1975,6 +1999,20 @@
     <w:rPr>
       <w:b/>
       <w:color w:val="0070C0"/>
+    </w:rPr>
+  </w:style>
+  <w:style w:type="character" w:customStyle="1" w:styleId="10">
+    <w:name w:val="标题 1字符"/>
+    <w:basedOn w:val="a0"/>
+    <w:link w:val="1"/>
+    <w:uiPriority w:val="9"/>
+    <w:rsid w:val="00A44F8A"/>
+    <w:rPr>
+      <w:b/>
+      <w:bCs/>
+      <w:kern w:val="44"/>
+      <w:sz w:val="44"/>
+      <w:szCs w:val="44"/>
     </w:rPr>
   </w:style>
 </w:styles>
@@ -2246,7 +2284,7 @@
 </file>
 
 <file path=customXml/itemProps1.xml><?xml version="1.0" encoding="utf-8"?>
-<ds:datastoreItem xmlns:ds="http://schemas.openxmlformats.org/officeDocument/2006/customXml" ds:itemID="{4B384F80-A205-4E45-8A44-3692718E2F0C}">
+<ds:datastoreItem xmlns:ds="http://schemas.openxmlformats.org/officeDocument/2006/customXml" ds:itemID="{B7E7CF0F-80BA-A546-B041-1346B05CF379}">
   <ds:schemaRefs>
     <ds:schemaRef ds:uri="http://schemas.openxmlformats.org/officeDocument/2006/bibliography"/>
   </ds:schemaRefs>
